--- a/Documentation/Inputfile_simzoning.docx
+++ b/Documentation/Inputfile_simzoning.docx
@@ -1,10 +1,10 @@
 
 <file path=word/document.xml><?xml version="1.0" encoding="utf-8"?>
-<w:document xmlns:wpc="http://schemas.microsoft.com/office/word/2010/wordprocessingCanvas" xmlns:cx="http://schemas.microsoft.com/office/drawing/2014/chartex" xmlns:cx1="http://schemas.microsoft.com/office/drawing/2015/9/8/chartex" xmlns:cx2="http://schemas.microsoft.com/office/drawing/2015/10/21/chartex" xmlns:cx3="http://schemas.microsoft.com/office/drawing/2016/5/9/chartex" xmlns:cx4="http://schemas.microsoft.com/office/drawing/2016/5/10/chartex" xmlns:cx5="http://schemas.microsoft.com/office/drawing/2016/5/11/chartex" xmlns:cx6="http://schemas.microsoft.com/office/drawing/2016/5/12/chartex" xmlns:cx7="http://schemas.microsoft.com/office/drawing/2016/5/13/chartex" xmlns:cx8="http://schemas.microsoft.com/office/drawing/2016/5/14/chartex" xmlns:mc="http://schemas.openxmlformats.org/markup-compatibility/2006" xmlns:aink="http://schemas.microsoft.com/office/drawing/2016/ink" xmlns:am3d="http://schemas.microsoft.com/office/drawing/2017/model3d" xmlns:o="urn:schemas-microsoft-com:office:office" xmlns:oel="http://schemas.microsoft.com/office/2019/extlst" xmlns:r="http://schemas.openxmlformats.org/officeDocument/2006/relationships" xmlns:m="http://schemas.openxmlformats.org/officeDocument/2006/math" xmlns:v="urn:schemas-microsoft-com:vml" xmlns:wp14="http://schemas.microsoft.com/office/word/2010/wordprocessingDrawing" xmlns:wp="http://schemas.openxmlformats.org/drawingml/2006/wordprocessingDrawing" xmlns:w10="urn:schemas-microsoft-com:office:word" xmlns:w="http://schemas.openxmlformats.org/wordprocessingml/2006/main" xmlns:w14="http://schemas.microsoft.com/office/word/2010/wordml" xmlns:w15="http://schemas.microsoft.com/office/word/2012/wordml" xmlns:w16cex="http://schemas.microsoft.com/office/word/2018/wordml/cex" xmlns:w16cid="http://schemas.microsoft.com/office/word/2016/wordml/cid" xmlns:w16="http://schemas.microsoft.com/office/word/2018/wordml" xmlns:w16sdtdh="http://schemas.microsoft.com/office/word/2020/wordml/sdtdatahash" xmlns:w16se="http://schemas.microsoft.com/office/word/2015/wordml/symex" xmlns:wpg="http://schemas.microsoft.com/office/word/2010/wordprocessingGroup" xmlns:wpi="http://schemas.microsoft.com/office/word/2010/wordprocessingInk" xmlns:wne="http://schemas.microsoft.com/office/word/2006/wordml" xmlns:wps="http://schemas.microsoft.com/office/word/2010/wordprocessingShape" mc:Ignorable="w14 w15 w16se w16cid w16 w16cex w16sdtdh wp14">
+<w:document xmlns:wpc="http://schemas.microsoft.com/office/word/2010/wordprocessingCanvas" xmlns:mc="http://schemas.openxmlformats.org/markup-compatibility/2006" xmlns:o="urn:schemas-microsoft-com:office:office" xmlns:r="http://schemas.openxmlformats.org/officeDocument/2006/relationships" xmlns:m="http://schemas.openxmlformats.org/officeDocument/2006/math" xmlns:v="urn:schemas-microsoft-com:vml" xmlns:wp14="http://schemas.microsoft.com/office/word/2010/wordprocessingDrawing" xmlns:wp="http://schemas.openxmlformats.org/drawingml/2006/wordprocessingDrawing" xmlns:w10="urn:schemas-microsoft-com:office:word" xmlns:w="http://schemas.openxmlformats.org/wordprocessingml/2006/main" xmlns:w14="http://schemas.microsoft.com/office/word/2010/wordml" xmlns:w15="http://schemas.microsoft.com/office/word/2012/wordml" xmlns:wpg="http://schemas.microsoft.com/office/word/2010/wordprocessingGroup" xmlns:wpi="http://schemas.microsoft.com/office/word/2010/wordprocessingInk" xmlns:wne="http://schemas.microsoft.com/office/word/2006/wordml" xmlns:wps="http://schemas.microsoft.com/office/word/2010/wordprocessingShape" mc:Ignorable="w14 w15 wp14">
   <w:body>
     <w:tbl>
       <w:tblPr>
-        <w:tblStyle w:val="Tabelacomgrade"/>
+        <w:tblStyle w:val="TableGrid"/>
         <w:tblW w:w="10438" w:type="dxa"/>
         <w:jc w:val="center"/>
         <w:tblBorders>
@@ -2157,23 +2157,13 @@
                 <w:lang w:val="en-GB"/>
               </w:rPr>
             </w:pPr>
-            <w:proofErr w:type="gramStart"/>
-            <w:r>
-              <w:rPr>
-                <w:sz w:val="20"/>
-                <w:szCs w:val="20"/>
-                <w:lang w:val="en-GB"/>
-              </w:rPr>
-              <w:t>e.g.</w:t>
-            </w:r>
-            <w:proofErr w:type="gramEnd"/>
-            <w:r>
-              <w:rPr>
-                <w:sz w:val="20"/>
-                <w:szCs w:val="20"/>
-                <w:lang w:val="en-GB"/>
-              </w:rPr>
-              <w:t xml:space="preserve"> "TMYx20072021",</w:t>
+            <w:r>
+              <w:rPr>
+                <w:sz w:val="20"/>
+                <w:szCs w:val="20"/>
+                <w:lang w:val="en-GB"/>
+              </w:rPr>
+              <w:t>e.g. "TMYx20072021",</w:t>
             </w:r>
           </w:p>
           <w:p>
@@ -2253,23 +2243,13 @@
               <w:t>"</w:t>
             </w:r>
             <w:proofErr w:type="spellStart"/>
-            <w:proofErr w:type="gramStart"/>
-            <w:r>
-              <w:rPr>
-                <w:sz w:val="20"/>
-                <w:szCs w:val="20"/>
-                <w:lang w:val="en-GB"/>
-              </w:rPr>
-              <w:t>run</w:t>
-            </w:r>
-            <w:proofErr w:type="gramEnd"/>
-            <w:r>
-              <w:rPr>
-                <w:sz w:val="20"/>
-                <w:szCs w:val="20"/>
-                <w:lang w:val="en-GB"/>
-              </w:rPr>
-              <w:t>_simulations_with_all_climates</w:t>
+            <w:r>
+              <w:rPr>
+                <w:sz w:val="20"/>
+                <w:szCs w:val="20"/>
+                <w:lang w:val="en-GB"/>
+              </w:rPr>
+              <w:t>run_simulations_with_all_climates</w:t>
             </w:r>
             <w:proofErr w:type="spellEnd"/>
             <w:r>
@@ -3164,7 +3144,6 @@
               </w:rPr>
               <w:t>["(kWh/m</w:t>
             </w:r>
-            <w:proofErr w:type="gramStart"/>
             <w:r>
               <w:rPr>
                 <w:sz w:val="20"/>
@@ -3180,16 +3159,7 @@
                 <w:szCs w:val="20"/>
                 <w:lang w:val="en-GB"/>
               </w:rPr>
-              <w:t>.a</w:t>
-            </w:r>
-            <w:proofErr w:type="gramEnd"/>
-            <w:r>
-              <w:rPr>
-                <w:sz w:val="20"/>
-                <w:szCs w:val="20"/>
-                <w:lang w:val="en-GB"/>
-              </w:rPr>
-              <w:t>)", "(kWh/m</w:t>
+              <w:t>.a)", "(kWh/m</w:t>
             </w:r>
             <w:r>
               <w:rPr>
@@ -3576,42 +3546,32 @@
               <w:rPr>
                 <w:sz w:val="20"/>
                 <w:szCs w:val="20"/>
-                <w:lang w:val="en-GB"/>
-              </w:rPr>
-            </w:pPr>
-            <w:r>
-              <w:rPr>
-                <w:sz w:val="20"/>
-                <w:szCs w:val="20"/>
-                <w:lang w:val="en-GB"/>
+              </w:rPr>
+            </w:pPr>
+            <w:r>
+              <w:rPr>
+                <w:sz w:val="20"/>
+                <w:szCs w:val="20"/>
               </w:rPr>
               <w:t>[SCH_OCUP_DORM,</w:t>
             </w:r>
             <w:r>
-              <w:rPr>
-                <w:lang w:val="en-GB"/>
-              </w:rPr>
               <w:t xml:space="preserve"> </w:t>
             </w:r>
             <w:r>
               <w:rPr>
                 <w:sz w:val="20"/>
                 <w:szCs w:val="20"/>
-                <w:lang w:val="en-GB"/>
               </w:rPr>
               <w:t>SCH_OCUP_DORM,</w:t>
             </w:r>
             <w:r>
-              <w:rPr>
-                <w:lang w:val="en-GB"/>
-              </w:rPr>
               <w:t xml:space="preserve"> </w:t>
             </w:r>
             <w:r>
               <w:rPr>
                 <w:sz w:val="20"/>
                 <w:szCs w:val="20"/>
-                <w:lang w:val="en-GB"/>
               </w:rPr>
               <w:t>SCH_OCUP_SALA]</w:t>
             </w:r>
@@ -3846,7 +3806,6 @@
               <w:t>Row_heating_cooling</w:t>
             </w:r>
             <w:proofErr w:type="spellEnd"/>
-            <w:proofErr w:type="gramStart"/>
             <w:r>
               <w:rPr>
                 <w:sz w:val="20"/>
@@ -3855,7 +3814,6 @@
               </w:rPr>
               <w:t>":,</w:t>
             </w:r>
-            <w:proofErr w:type="gramEnd"/>
           </w:p>
           <w:p>
             <w:pPr>
@@ -4463,25 +4421,7 @@
                 <w:szCs w:val="20"/>
                 <w:lang w:val="en-GB"/>
               </w:rPr>
-              <w:t xml:space="preserve">Any number </w:t>
-            </w:r>
-            <w:proofErr w:type="gramStart"/>
-            <w:r>
-              <w:rPr>
-                <w:sz w:val="20"/>
-                <w:szCs w:val="20"/>
-                <w:lang w:val="en-GB"/>
-              </w:rPr>
-              <w:t>e.g.</w:t>
-            </w:r>
-            <w:proofErr w:type="gramEnd"/>
-            <w:r>
-              <w:rPr>
-                <w:sz w:val="20"/>
-                <w:szCs w:val="20"/>
-                <w:lang w:val="en-GB"/>
-              </w:rPr>
-              <w:t xml:space="preserve"> 4,</w:t>
+              <w:t>Any number e.g. 4,</w:t>
             </w:r>
           </w:p>
         </w:tc>
@@ -4831,7 +4771,6 @@
               </w:rPr>
               <w:t>”</w:t>
             </w:r>
-            <w:proofErr w:type="gramStart"/>
             <w:r>
               <w:rPr>
                 <w:sz w:val="20"/>
@@ -4856,7 +4795,6 @@
               </w:rPr>
               <w:t>Municipalities</w:t>
             </w:r>
-            <w:proofErr w:type="gramEnd"/>
             <w:r>
               <w:rPr>
                 <w:sz w:val="20"/>
@@ -5059,69 +4997,6 @@
             </w:pPr>
             <w:r>
               <w:rPr>
-                <w:noProof/>
-                <w:sz w:val="20"/>
-                <w:szCs w:val="20"/>
-                <w:lang w:val="en-GB"/>
-              </w:rPr>
-              <w:drawing>
-                <wp:anchor distT="0" distB="0" distL="114300" distR="114300" simplePos="0" relativeHeight="251660800" behindDoc="0" locked="0" layoutInCell="1" allowOverlap="1" wp14:anchorId="099FAEBF" wp14:editId="43BE3AAE">
-                  <wp:simplePos x="0" y="0"/>
-                  <wp:positionH relativeFrom="column">
-                    <wp:posOffset>1265481</wp:posOffset>
-                  </wp:positionH>
-                  <wp:positionV relativeFrom="paragraph">
-                    <wp:posOffset>-30141</wp:posOffset>
-                  </wp:positionV>
-                  <wp:extent cx="952500" cy="2326640"/>
-                  <wp:effectExtent l="0" t="0" r="0" b="0"/>
-                  <wp:wrapSquare wrapText="bothSides"/>
-                  <wp:docPr id="14" name="Imagen 14"/>
-                  <wp:cNvGraphicFramePr>
-                    <a:graphicFrameLocks xmlns:a="http://schemas.openxmlformats.org/drawingml/2006/main" noChangeAspect="1"/>
-                  </wp:cNvGraphicFramePr>
-                  <a:graphic xmlns:a="http://schemas.openxmlformats.org/drawingml/2006/main">
-                    <a:graphicData uri="http://schemas.openxmlformats.org/drawingml/2006/picture">
-                      <pic:pic xmlns:pic="http://schemas.openxmlformats.org/drawingml/2006/picture">
-                        <pic:nvPicPr>
-                          <pic:cNvPr id="14" name="Imagen 14"/>
-                          <pic:cNvPicPr/>
-                        </pic:nvPicPr>
-                        <pic:blipFill>
-                          <a:blip r:embed="rId6">
-                            <a:extLst>
-                              <a:ext uri="{28A0092B-C50C-407E-A947-70E740481C1C}">
-                                <a14:useLocalDpi xmlns:a14="http://schemas.microsoft.com/office/drawing/2010/main" val="0"/>
-                              </a:ext>
-                            </a:extLst>
-                          </a:blip>
-                          <a:stretch>
-                            <a:fillRect/>
-                          </a:stretch>
-                        </pic:blipFill>
-                        <pic:spPr>
-                          <a:xfrm>
-                            <a:off x="0" y="0"/>
-                            <a:ext cx="952500" cy="2326640"/>
-                          </a:xfrm>
-                          <a:prstGeom prst="rect">
-                            <a:avLst/>
-                          </a:prstGeom>
-                        </pic:spPr>
-                      </pic:pic>
-                    </a:graphicData>
-                  </a:graphic>
-                  <wp14:sizeRelH relativeFrom="page">
-                    <wp14:pctWidth>0</wp14:pctWidth>
-                  </wp14:sizeRelH>
-                  <wp14:sizeRelV relativeFrom="page">
-                    <wp14:pctHeight>0</wp14:pctHeight>
-                  </wp14:sizeRelV>
-                </wp:anchor>
-              </w:drawing>
-            </w:r>
-            <w:r>
-              <w:rPr>
                 <w:sz w:val="20"/>
                 <w:szCs w:val="20"/>
                 <w:lang w:val="en-GB"/>
@@ -5141,7 +5016,7 @@
           </w:p>
           <w:p>
             <w:pPr>
-              <w:pStyle w:val="PargrafodaLista"/>
+              <w:pStyle w:val="ListParagraph"/>
               <w:numPr>
                 <w:ilvl w:val="0"/>
                 <w:numId w:val="1"/>
@@ -5153,6 +5028,8 @@
                 <w:lang w:val="en-GB"/>
               </w:rPr>
             </w:pPr>
+            <w:bookmarkStart w:id="0" w:name="_GoBack"/>
+            <w:bookmarkEnd w:id="0"/>
             <w:r>
               <w:rPr>
                 <w:sz w:val="20"/>
@@ -5194,7 +5071,7 @@
           </w:p>
           <w:p>
             <w:pPr>
-              <w:pStyle w:val="PargrafodaLista"/>
+              <w:pStyle w:val="ListParagraph"/>
               <w:numPr>
                 <w:ilvl w:val="0"/>
                 <w:numId w:val="1"/>
@@ -5247,7 +5124,7 @@
           </w:p>
           <w:p>
             <w:pPr>
-              <w:pStyle w:val="PargrafodaLista"/>
+              <w:pStyle w:val="ListParagraph"/>
               <w:numPr>
                 <w:ilvl w:val="0"/>
                 <w:numId w:val="1"/>
@@ -5698,23 +5575,13 @@
               <w:t>"</w:t>
             </w:r>
             <w:proofErr w:type="spellStart"/>
-            <w:proofErr w:type="gramStart"/>
-            <w:r>
-              <w:rPr>
-                <w:sz w:val="20"/>
-                <w:szCs w:val="20"/>
-                <w:lang w:val="en-GB"/>
-              </w:rPr>
-              <w:t>grid</w:t>
-            </w:r>
-            <w:proofErr w:type="gramEnd"/>
-            <w:r>
-              <w:rPr>
-                <w:sz w:val="20"/>
-                <w:szCs w:val="20"/>
-                <w:lang w:val="en-GB"/>
-              </w:rPr>
-              <w:t>_of_points_exceeds_areaofstudy</w:t>
+            <w:r>
+              <w:rPr>
+                <w:sz w:val="20"/>
+                <w:szCs w:val="20"/>
+                <w:lang w:val="en-GB"/>
+              </w:rPr>
+              <w:t>grid_of_points_exceeds_areaofstudy</w:t>
             </w:r>
             <w:proofErr w:type="spellEnd"/>
             <w:r>
@@ -5940,25 +5807,7 @@
                 <w:lang w:val="en-GB"/>
               </w:rPr>
               <w:lastRenderedPageBreak/>
-              <w:t xml:space="preserve">Municipalities. It should </w:t>
-            </w:r>
-            <w:proofErr w:type="gramStart"/>
-            <w:r>
-              <w:rPr>
-                <w:sz w:val="20"/>
-                <w:szCs w:val="20"/>
-                <w:lang w:val="en-GB"/>
-              </w:rPr>
-              <w:t>be located in</w:t>
-            </w:r>
-            <w:proofErr w:type="gramEnd"/>
-            <w:r>
-              <w:rPr>
-                <w:sz w:val="20"/>
-                <w:szCs w:val="20"/>
-                <w:lang w:val="en-GB"/>
-              </w:rPr>
-              <w:t xml:space="preserve"> the main folder of </w:t>
+              <w:t xml:space="preserve">Municipalities. It should be located in the main folder of </w:t>
             </w:r>
             <w:proofErr w:type="spellStart"/>
             <w:r>
@@ -6083,25 +5932,7 @@
                 <w:szCs w:val="20"/>
                 <w:lang w:val="en-GB"/>
               </w:rPr>
-              <w:t>If the irregular grid adopted (</w:t>
-            </w:r>
-            <w:proofErr w:type="gramStart"/>
-            <w:r>
-              <w:rPr>
-                <w:sz w:val="20"/>
-                <w:szCs w:val="20"/>
-                <w:lang w:val="en-GB"/>
-              </w:rPr>
-              <w:t>e.g.</w:t>
-            </w:r>
-            <w:proofErr w:type="gramEnd"/>
-            <w:r>
-              <w:rPr>
-                <w:sz w:val="20"/>
-                <w:szCs w:val="20"/>
-                <w:lang w:val="en-GB"/>
-              </w:rPr>
-              <w:t xml:space="preserve"> Municipalities) covers a region greater than the area of study, the program </w:t>
+              <w:t xml:space="preserve">If the irregular grid adopted (e.g. Municipalities) covers a region greater than the area of study, the program </w:t>
             </w:r>
             <w:r>
               <w:rPr>
@@ -6606,7 +6437,6 @@
                 <w:lang w:val="en-GB"/>
               </w:rPr>
             </w:pPr>
-            <w:proofErr w:type="gramStart"/>
             <w:r>
               <w:rPr>
                 <w:sz w:val="20"/>
@@ -6616,7 +6446,6 @@
               <w:t>"./</w:t>
             </w:r>
             <w:proofErr w:type="spellStart"/>
-            <w:proofErr w:type="gramEnd"/>
             <w:r>
               <w:rPr>
                 <w:sz w:val="20"/>
@@ -7307,33 +7136,15 @@
                 <w:szCs w:val="20"/>
                 <w:lang w:val="en-US"/>
               </w:rPr>
-              <w:t xml:space="preserve"> </w:t>
-            </w:r>
-            <w:proofErr w:type="gramStart"/>
+              <w:t xml:space="preserve"> labe</w:t>
+            </w:r>
             <w:r>
               <w:rPr>
                 <w:sz w:val="20"/>
                 <w:szCs w:val="20"/>
                 <w:lang w:val="en-US"/>
               </w:rPr>
-              <w:t>labe</w:t>
-            </w:r>
-            <w:r>
-              <w:rPr>
-                <w:sz w:val="20"/>
-                <w:szCs w:val="20"/>
-                <w:lang w:val="en-US"/>
-              </w:rPr>
-              <w:t>ls</w:t>
-            </w:r>
-            <w:proofErr w:type="gramEnd"/>
-            <w:r>
-              <w:rPr>
-                <w:sz w:val="20"/>
-                <w:szCs w:val="20"/>
-                <w:lang w:val="en-US"/>
-              </w:rPr>
-              <w:t xml:space="preserve"> and legends of figures. As well as the size of points in maps. </w:t>
+              <w:t xml:space="preserve">ls and legends of figures. As well as the size of points in maps. </w:t>
             </w:r>
           </w:p>
         </w:tc>
@@ -7453,7 +7264,7 @@
 </file>
 
 <file path=word/numbering.xml><?xml version="1.0" encoding="utf-8"?>
-<w:numbering xmlns:wpc="http://schemas.microsoft.com/office/word/2010/wordprocessingCanvas" xmlns:cx="http://schemas.microsoft.com/office/drawing/2014/chartex" xmlns:cx1="http://schemas.microsoft.com/office/drawing/2015/9/8/chartex" xmlns:cx2="http://schemas.microsoft.com/office/drawing/2015/10/21/chartex" xmlns:cx3="http://schemas.microsoft.com/office/drawing/2016/5/9/chartex" xmlns:cx4="http://schemas.microsoft.com/office/drawing/2016/5/10/chartex" xmlns:cx5="http://schemas.microsoft.com/office/drawing/2016/5/11/chartex" xmlns:cx6="http://schemas.microsoft.com/office/drawing/2016/5/12/chartex" xmlns:cx7="http://schemas.microsoft.com/office/drawing/2016/5/13/chartex" xmlns:cx8="http://schemas.microsoft.com/office/drawing/2016/5/14/chartex" xmlns:mc="http://schemas.openxmlformats.org/markup-compatibility/2006" xmlns:aink="http://schemas.microsoft.com/office/drawing/2016/ink" xmlns:am3d="http://schemas.microsoft.com/office/drawing/2017/model3d" xmlns:o="urn:schemas-microsoft-com:office:office" xmlns:oel="http://schemas.microsoft.com/office/2019/extlst" xmlns:r="http://schemas.openxmlformats.org/officeDocument/2006/relationships" xmlns:m="http://schemas.openxmlformats.org/officeDocument/2006/math" xmlns:v="urn:schemas-microsoft-com:vml" xmlns:wp14="http://schemas.microsoft.com/office/word/2010/wordprocessingDrawing" xmlns:wp="http://schemas.openxmlformats.org/drawingml/2006/wordprocessingDrawing" xmlns:w10="urn:schemas-microsoft-com:office:word" xmlns:w="http://schemas.openxmlformats.org/wordprocessingml/2006/main" xmlns:w14="http://schemas.microsoft.com/office/word/2010/wordml" xmlns:w15="http://schemas.microsoft.com/office/word/2012/wordml" xmlns:w16cex="http://schemas.microsoft.com/office/word/2018/wordml/cex" xmlns:w16cid="http://schemas.microsoft.com/office/word/2016/wordml/cid" xmlns:w16="http://schemas.microsoft.com/office/word/2018/wordml" xmlns:w16sdtdh="http://schemas.microsoft.com/office/word/2020/wordml/sdtdatahash" xmlns:w16se="http://schemas.microsoft.com/office/word/2015/wordml/symex" xmlns:wpg="http://schemas.microsoft.com/office/word/2010/wordprocessingGroup" xmlns:wpi="http://schemas.microsoft.com/office/word/2010/wordprocessingInk" xmlns:wne="http://schemas.microsoft.com/office/word/2006/wordml" xmlns:wps="http://schemas.microsoft.com/office/word/2010/wordprocessingShape" mc:Ignorable="w14 w15 w16se w16cid w16 w16cex w16sdtdh wp14">
+<w:numbering xmlns:wpc="http://schemas.microsoft.com/office/word/2010/wordprocessingCanvas" xmlns:mc="http://schemas.openxmlformats.org/markup-compatibility/2006" xmlns:o="urn:schemas-microsoft-com:office:office" xmlns:r="http://schemas.openxmlformats.org/officeDocument/2006/relationships" xmlns:m="http://schemas.openxmlformats.org/officeDocument/2006/math" xmlns:v="urn:schemas-microsoft-com:vml" xmlns:wp14="http://schemas.microsoft.com/office/word/2010/wordprocessingDrawing" xmlns:wp="http://schemas.openxmlformats.org/drawingml/2006/wordprocessingDrawing" xmlns:w10="urn:schemas-microsoft-com:office:word" xmlns:w="http://schemas.openxmlformats.org/wordprocessingml/2006/main" xmlns:w14="http://schemas.microsoft.com/office/word/2010/wordml" xmlns:w15="http://schemas.microsoft.com/office/word/2012/wordml" xmlns:wpg="http://schemas.microsoft.com/office/word/2010/wordprocessingGroup" xmlns:wpi="http://schemas.microsoft.com/office/word/2010/wordprocessingInk" xmlns:wne="http://schemas.microsoft.com/office/word/2006/wordml" xmlns:wps="http://schemas.microsoft.com/office/word/2010/wordprocessingShape" mc:Ignorable="w14 w15 wp14">
   <w:abstractNum w:abstractNumId="0" w15:restartNumberingAfterBreak="0">
     <w:nsid w:val="14357BFA"/>
     <w:multiLevelType w:val="hybridMultilevel"/>
@@ -7721,20 +7532,20 @@
       </w:pPr>
     </w:lvl>
   </w:abstractNum>
-  <w:num w:numId="1" w16cid:durableId="1454669727">
+  <w:num w:numId="1">
     <w:abstractNumId w:val="2"/>
   </w:num>
-  <w:num w:numId="2" w16cid:durableId="141314469">
+  <w:num w:numId="2">
     <w:abstractNumId w:val="1"/>
   </w:num>
-  <w:num w:numId="3" w16cid:durableId="1247693793">
+  <w:num w:numId="3">
     <w:abstractNumId w:val="0"/>
   </w:num>
 </w:numbering>
 </file>
 
 <file path=word/styles.xml><?xml version="1.0" encoding="utf-8"?>
-<w:styles xmlns:mc="http://schemas.openxmlformats.org/markup-compatibility/2006" xmlns:r="http://schemas.openxmlformats.org/officeDocument/2006/relationships" xmlns:w="http://schemas.openxmlformats.org/wordprocessingml/2006/main" xmlns:w14="http://schemas.microsoft.com/office/word/2010/wordml" xmlns:w15="http://schemas.microsoft.com/office/word/2012/wordml" xmlns:w16cex="http://schemas.microsoft.com/office/word/2018/wordml/cex" xmlns:w16cid="http://schemas.microsoft.com/office/word/2016/wordml/cid" xmlns:w16="http://schemas.microsoft.com/office/word/2018/wordml" xmlns:w16sdtdh="http://schemas.microsoft.com/office/word/2020/wordml/sdtdatahash" xmlns:w16se="http://schemas.microsoft.com/office/word/2015/wordml/symex" mc:Ignorable="w14 w15 w16se w16cid w16 w16cex w16sdtdh">
+<w:styles xmlns:mc="http://schemas.openxmlformats.org/markup-compatibility/2006" xmlns:r="http://schemas.openxmlformats.org/officeDocument/2006/relationships" xmlns:w="http://schemas.openxmlformats.org/wordprocessingml/2006/main" xmlns:w14="http://schemas.microsoft.com/office/word/2010/wordml" xmlns:w15="http://schemas.microsoft.com/office/word/2012/wordml" mc:Ignorable="w14 w15">
   <w:docDefaults>
     <w:rPrDefault>
       <w:rPr>
@@ -7750,7 +7561,7 @@
       </w:pPr>
     </w:pPrDefault>
   </w:docDefaults>
-  <w:latentStyles w:defLockedState="0" w:defUIPriority="99" w:defSemiHidden="0" w:defUnhideWhenUsed="0" w:defQFormat="0" w:count="376">
+  <w:latentStyles w:defLockedState="0" w:defUIPriority="99" w:defSemiHidden="0" w:defUnhideWhenUsed="0" w:defQFormat="0" w:count="371">
     <w:lsdException w:name="Normal" w:uiPriority="0" w:qFormat="1"/>
     <w:lsdException w:name="heading 1" w:uiPriority="9" w:qFormat="1"/>
     <w:lsdException w:name="heading 2" w:semiHidden="1" w:uiPriority="9" w:unhideWhenUsed="1" w:qFormat="1"/>
@@ -8122,24 +7933,19 @@
     <w:lsdException w:name="List Table 5 Dark Accent 6" w:uiPriority="50"/>
     <w:lsdException w:name="List Table 6 Colorful Accent 6" w:uiPriority="51"/>
     <w:lsdException w:name="List Table 7 Colorful Accent 6" w:uiPriority="52"/>
-    <w:lsdException w:name="Mention" w:semiHidden="1" w:unhideWhenUsed="1"/>
-    <w:lsdException w:name="Smart Hyperlink" w:semiHidden="1" w:unhideWhenUsed="1"/>
-    <w:lsdException w:name="Hashtag" w:semiHidden="1" w:unhideWhenUsed="1"/>
-    <w:lsdException w:name="Unresolved Mention" w:semiHidden="1" w:unhideWhenUsed="1"/>
-    <w:lsdException w:name="Smart Link" w:semiHidden="1" w:unhideWhenUsed="1"/>
   </w:latentStyles>
   <w:style w:type="paragraph" w:default="1" w:styleId="Normal">
     <w:name w:val="Normal"/>
     <w:qFormat/>
     <w:rsid w:val="00BC22CD"/>
   </w:style>
-  <w:style w:type="character" w:default="1" w:styleId="Fontepargpadro">
+  <w:style w:type="character" w:default="1" w:styleId="DefaultParagraphFont">
     <w:name w:val="Default Paragraph Font"/>
     <w:uiPriority w:val="1"/>
     <w:semiHidden/>
     <w:unhideWhenUsed/>
   </w:style>
-  <w:style w:type="table" w:default="1" w:styleId="Tabelanormal">
+  <w:style w:type="table" w:default="1" w:styleId="TableNormal">
     <w:name w:val="Normal Table"/>
     <w:uiPriority w:val="99"/>
     <w:semiHidden/>
@@ -8154,15 +7960,15 @@
       </w:tblCellMar>
     </w:tblPr>
   </w:style>
-  <w:style w:type="numbering" w:default="1" w:styleId="Semlista">
+  <w:style w:type="numbering" w:default="1" w:styleId="NoList">
     <w:name w:val="No List"/>
     <w:uiPriority w:val="99"/>
     <w:semiHidden/>
     <w:unhideWhenUsed/>
   </w:style>
-  <w:style w:type="table" w:styleId="Tabelacomgrade">
+  <w:style w:type="table" w:styleId="TableGrid">
     <w:name w:val="Table Grid"/>
-    <w:basedOn w:val="Tabelanormal"/>
+    <w:basedOn w:val="TableNormal"/>
     <w:uiPriority w:val="39"/>
     <w:rsid w:val="007A3804"/>
     <w:pPr>
@@ -8179,7 +7985,7 @@
       </w:tblBorders>
     </w:tblPr>
   </w:style>
-  <w:style w:type="paragraph" w:styleId="PargrafodaLista">
+  <w:style w:type="paragraph" w:styleId="ListParagraph">
     <w:name w:val="List Paragraph"/>
     <w:basedOn w:val="Normal"/>
     <w:uiPriority w:val="34"/>
@@ -8190,7 +7996,7 @@
       <w:contextualSpacing/>
     </w:pPr>
   </w:style>
-  <w:style w:type="paragraph" w:styleId="SemEspaamento">
+  <w:style w:type="paragraph" w:styleId="NoSpacing">
     <w:name w:val="No Spacing"/>
     <w:uiPriority w:val="1"/>
     <w:qFormat/>
@@ -8502,7 +8308,7 @@
 </file>
 
 <file path=customXml/itemProps1.xml><?xml version="1.0" encoding="utf-8"?>
-<ds:datastoreItem xmlns:ds="http://schemas.openxmlformats.org/officeDocument/2006/customXml" ds:itemID="{CC471F00-99C6-49DD-9E5F-85A91462BDB1}">
+<ds:datastoreItem xmlns:ds="http://schemas.openxmlformats.org/officeDocument/2006/customXml" ds:itemID="{7289E1ED-F158-4536-A61C-7378BBD870C3}">
   <ds:schemaRefs>
     <ds:schemaRef ds:uri="http://schemas.openxmlformats.org/officeDocument/2006/bibliography"/>
   </ds:schemaRefs>
